--- a/Project team info sheet/Software Enginner Midterm Project.docx
+++ b/Project team info sheet/Software Enginner Midterm Project.docx
@@ -2,6 +2,15 @@
 <file path=word/document.xml><?xml version="1.0" encoding="utf-8"?>
 <w:document xmlns:o="urn:schemas-microsoft-com:office:office" xmlns:r="http://schemas.openxmlformats.org/officeDocument/2006/relationships" xmlns:v="urn:schemas-microsoft-com:vml" xmlns:w="http://schemas.openxmlformats.org/wordprocessingml/2006/main" xmlns:w10="urn:schemas-microsoft-com:office:word" xmlns:wp="http://schemas.openxmlformats.org/drawingml/2006/wordprocessingDrawing" xmlns:wps="http://schemas.microsoft.com/office/word/2010/wordprocessingShape" xmlns:wpg="http://schemas.microsoft.com/office/word/2010/wordprocessingGroup" xmlns:mc="http://schemas.openxmlformats.org/markup-compatibility/2006" xmlns:wp14="http://schemas.microsoft.com/office/word/2010/wordprocessingDrawing" xmlns:w14="http://schemas.microsoft.com/office/word/2010/wordml" mc:Ignorable="w14 wp14">
   <w:body>
+    <w:p>
+      <w:pPr>
+        <w:pStyle w:val="Normal"/>
+        <w:rPr/>
+      </w:pPr>
+      <w:r>
+        <w:rPr/>
+      </w:r>
+    </w:p>
     <w:tbl>
       <w:tblPr>
         <w:tblStyle w:val="TabloKlavuzu"/>
@@ -861,7 +870,40 @@
                 <w:szCs w:val="24"/>
                 <w:lang w:val="en-US"/>
               </w:rPr>
-              <w:t>Team Name:FEEF HOLDİNG</w:t>
+              <w:t xml:space="preserve">Team Name:FEEF </w:t>
+            </w:r>
+            <w:r>
+              <w:rPr>
+                <w:rFonts w:eastAsia="Calibri" w:cs="Times New Roman" w:ascii="Times New Roman" w:hAnsi="Times New Roman" w:eastAsiaTheme="minorHAnsi"/>
+                <w:b/>
+                <w:color w:val="auto"/>
+                <w:kern w:val="0"/>
+                <w:sz w:val="24"/>
+                <w:szCs w:val="24"/>
+                <w:lang w:val="en-US" w:eastAsia="en-US" w:bidi="ar-SA"/>
+              </w:rPr>
+              <w:t>SOFTWARE</w:t>
+            </w:r>
+          </w:p>
+          <w:p>
+            <w:pPr>
+              <w:pStyle w:val="Normal"/>
+              <w:spacing w:lineRule="auto" w:line="240" w:before="0" w:after="0"/>
+              <w:rPr>
+                <w:rFonts w:ascii="Times New Roman" w:hAnsi="Times New Roman" w:cs="Times New Roman"/>
+                <w:b/>
+                <w:b/>
+                <w:sz w:val="24"/>
+                <w:szCs w:val="24"/>
+                <w:lang w:val="en-US"/>
+              </w:rPr>
+            </w:pPr>
+            <w:r>
+              <w:rPr>
+                <w:b/>
+                <w:bCs/>
+              </w:rPr>
+              <w:t>Spokesman:Fatih SAĞLAM</w:t>
             </w:r>
           </w:p>
           <w:p>
@@ -1534,36 +1576,6 @@
         </w:tc>
       </w:tr>
     </w:tbl>
-    <w:p>
-      <w:pPr>
-        <w:pStyle w:val="Normal"/>
-        <w:spacing w:before="0" w:after="200"/>
-        <w:rPr>
-          <w:rFonts w:ascii="Times New Roman" w:hAnsi="Times New Roman" w:cs="Times New Roman"/>
-          <w:sz w:val="24"/>
-          <w:szCs w:val="24"/>
-          <w:lang w:val="en-US"/>
-        </w:rPr>
-      </w:pPr>
-      <w:r>
-        <w:rPr/>
-      </w:r>
-    </w:p>
-    <w:p>
-      <w:pPr>
-        <w:pStyle w:val="Normal"/>
-        <w:spacing w:before="0" w:after="200"/>
-        <w:rPr>
-          <w:rFonts w:ascii="Times New Roman" w:hAnsi="Times New Roman" w:cs="Times New Roman"/>
-          <w:sz w:val="24"/>
-          <w:szCs w:val="24"/>
-          <w:lang w:val="en-US"/>
-        </w:rPr>
-      </w:pPr>
-      <w:r>
-        <w:rPr/>
-      </w:r>
-    </w:p>
     <w:p>
       <w:pPr>
         <w:sectPr>
@@ -1590,7 +1602,12 @@
         </w:rPr>
       </w:pPr>
       <w:r>
-        <w:rPr/>
+        <w:rPr>
+          <w:rFonts w:cs="Times New Roman" w:ascii="Times New Roman" w:hAnsi="Times New Roman"/>
+          <w:sz w:val="24"/>
+          <w:szCs w:val="24"/>
+          <w:lang w:val="en-US"/>
+        </w:rPr>
       </w:r>
     </w:p>
     <w:p>
@@ -1607,7 +1624,7 @@
       </w:pPr>
       <w:r>
         <w:drawing>
-          <wp:anchor behindDoc="0" distT="0" distB="0" distL="0" distR="0" simplePos="0" locked="0" layoutInCell="1" allowOverlap="1" relativeHeight="22">
+          <wp:anchor behindDoc="0" distT="0" distB="0" distL="0" distR="0" simplePos="0" locked="0" layoutInCell="1" allowOverlap="1" relativeHeight="12">
             <wp:simplePos x="0" y="0"/>
             <wp:positionH relativeFrom="column">
               <wp:posOffset>57150</wp:posOffset>
@@ -1787,71 +1804,43 @@
       </w:pPr>
       <w:r>
         <w:rPr/>
-        <mc:AlternateContent>
-          <mc:Choice Requires="wps">
-            <w:drawing>
-              <wp:inline distT="0" distB="0" distL="0" distR="0">
-                <wp:extent cx="3147695" cy="1744345"/>
-                <wp:effectExtent l="0" t="0" r="0" b="0"/>
-                <wp:docPr id="12" name=""/>
-                <a:graphic xmlns:a="http://schemas.openxmlformats.org/drawingml/2006/main">
-                  <a:graphicData uri="http://schemas.openxmlformats.org/drawingml/2006/picture">
-                    <pic:pic xmlns:pic="http://schemas.openxmlformats.org/drawingml/2006/picture">
-                      <pic:nvPicPr>
-                        <pic:cNvPr id="0" name="" descr=""/>
-                        <pic:cNvPicPr/>
-                      </pic:nvPicPr>
-                      <pic:blipFill>
-                        <a:blip r:embed="rId11"/>
-                        <a:stretch/>
-                      </pic:blipFill>
-                      <pic:spPr>
-                        <a:xfrm>
-                          <a:off x="0" y="0"/>
-                          <a:ext cx="3147120" cy="1743840"/>
-                        </a:xfrm>
-                        <a:prstGeom prst="rect">
-                          <a:avLst/>
-                        </a:prstGeom>
-                        <a:ln>
-                          <a:noFill/>
-                        </a:ln>
-                      </pic:spPr>
-                    </pic:pic>
-                  </a:graphicData>
-                </a:graphic>
-              </wp:inline>
-            </w:drawing>
-          </mc:Choice>
-          <mc:Fallback>
-            <w:pict>
-              <v:shapetype id="shapetype_75" coordsize="21600,21600" o:spt="75" o:preferrelative="t" path="m@4@5l@4@11@9@11@9@5xe" filled="f" stroked="f">
-                <v:stroke joinstyle="miter"/>
-                <v:formulas>
-                  <v:f eqn="if lineDrawn pixelLineWidth 0"/>
-                  <v:f eqn="sum @0 1 0"/>
-                  <v:f eqn="sum 0 0 @1"/>
-                  <v:f eqn="prod @2 1 2"/>
-                  <v:f eqn="prod @3 21600 pixelWidth"/>
-                  <v:f eqn="prod @3 21600 pixelHeight"/>
-                  <v:f eqn="sum @0 0 1"/>
-                  <v:f eqn="prod @6 1 2"/>
-                  <v:f eqn="prod @7 21600 pixelWidth"/>
-                  <v:f eqn="sum @8 21600 0"/>
-                  <v:f eqn="prod @7 21600 pixelHeight"/>
-                  <v:f eqn="sum @10 21600 0"/>
-                </v:formulas>
-                <v:path o:extrusionok="f" gradientshapeok="t" o:connecttype="rect"/>
-                <o:lock v:ext="edit" aspectratio="t"/>
-              </v:shapetype>
-              <v:shape id="shape_0" stroked="f" style="position:absolute;margin-left:0pt;margin-top:-137.35pt;width:247.75pt;height:137.25pt;mso-position-vertical:top" type="shapetype_75">
-                <v:imagedata r:id="rId11" o:detectmouseclick="t"/>
-                <w10:wrap type="none"/>
-                <v:stroke color="#3465a4" joinstyle="round" endcap="flat"/>
-              </v:shape>
-            </w:pict>
-          </mc:Fallback>
-        </mc:AlternateContent>
+        <w:drawing>
+          <wp:inline distT="0" distB="0" distL="0" distR="0">
+            <wp:extent cx="3147695" cy="1744345"/>
+            <wp:effectExtent l="0" t="0" r="0" b="0"/>
+            <wp:docPr id="12" name="Resim1" descr=""/>
+            <wp:cNvGraphicFramePr>
+              <a:graphicFrameLocks xmlns:a="http://schemas.openxmlformats.org/drawingml/2006/main" noChangeAspect="1"/>
+            </wp:cNvGraphicFramePr>
+            <a:graphic xmlns:a="http://schemas.openxmlformats.org/drawingml/2006/main">
+              <a:graphicData uri="http://schemas.openxmlformats.org/drawingml/2006/picture">
+                <pic:pic xmlns:pic="http://schemas.openxmlformats.org/drawingml/2006/picture">
+                  <pic:nvPicPr>
+                    <pic:cNvPr id="12" name="Resim1" descr=""/>
+                    <pic:cNvPicPr>
+                      <a:picLocks noChangeAspect="1" noChangeArrowheads="1"/>
+                    </pic:cNvPicPr>
+                  </pic:nvPicPr>
+                  <pic:blipFill>
+                    <a:blip r:embed="rId11"/>
+                    <a:stretch>
+                      <a:fillRect/>
+                    </a:stretch>
+                  </pic:blipFill>
+                  <pic:spPr bwMode="auto">
+                    <a:xfrm>
+                      <a:off x="0" y="0"/>
+                      <a:ext cx="3147695" cy="1744345"/>
+                    </a:xfrm>
+                    <a:prstGeom prst="rect">
+                      <a:avLst/>
+                    </a:prstGeom>
+                  </pic:spPr>
+                </pic:pic>
+              </a:graphicData>
+            </a:graphic>
+          </wp:inline>
+        </w:drawing>
       </w:r>
     </w:p>
     <w:p>
@@ -1934,10 +1923,20 @@
         <w:pStyle w:val="Normal"/>
         <w:bidi w:val="0"/>
         <w:jc w:val="left"/>
-        <w:rPr/>
+        <w:rPr>
+          <w:rFonts w:ascii="Times New Roman" w:hAnsi="Times New Roman" w:cs="Times New Roman"/>
+          <w:sz w:val="24"/>
+          <w:szCs w:val="24"/>
+          <w:lang w:val="en-US"/>
+        </w:rPr>
       </w:pPr>
       <w:r>
-        <w:rPr/>
+        <w:rPr>
+          <w:rFonts w:cs="Times New Roman" w:ascii="Times New Roman" w:hAnsi="Times New Roman"/>
+          <w:sz w:val="24"/>
+          <w:szCs w:val="24"/>
+          <w:lang w:val="en-US"/>
+        </w:rPr>
       </w:r>
     </w:p>
     <w:p>
@@ -1945,11 +1944,16 @@
         <w:pStyle w:val="Normal"/>
         <w:bidi w:val="0"/>
         <w:jc w:val="left"/>
-        <w:rPr/>
+        <w:rPr>
+          <w:rFonts w:ascii="Times New Roman" w:hAnsi="Times New Roman" w:cs="Times New Roman"/>
+          <w:sz w:val="24"/>
+          <w:szCs w:val="24"/>
+          <w:lang w:val="en-US"/>
+        </w:rPr>
       </w:pPr>
       <w:r>
         <w:drawing>
-          <wp:anchor behindDoc="0" distT="0" distB="0" distL="0" distR="0" simplePos="0" locked="0" layoutInCell="1" allowOverlap="1" relativeHeight="24">
+          <wp:anchor behindDoc="0" distT="0" distB="0" distL="0" distR="0" simplePos="0" locked="0" layoutInCell="1" allowOverlap="1" relativeHeight="13">
             <wp:simplePos x="0" y="0"/>
             <wp:positionH relativeFrom="column">
               <wp:align>center</wp:align>
@@ -1960,7 +1964,7 @@
             <wp:extent cx="6120130" cy="3571240"/>
             <wp:effectExtent l="0" t="0" r="0" b="0"/>
             <wp:wrapSquare wrapText="largest"/>
-            <wp:docPr id="18" name="Görüntü2" descr=""/>
+            <wp:docPr id="18" name="Görüntü4" descr=""/>
             <wp:cNvGraphicFramePr>
               <a:graphicFrameLocks xmlns:a="http://schemas.openxmlformats.org/drawingml/2006/main" noChangeAspect="1"/>
             </wp:cNvGraphicFramePr>
@@ -1968,7 +1972,7 @@
               <a:graphicData uri="http://schemas.openxmlformats.org/drawingml/2006/picture">
                 <pic:pic xmlns:pic="http://schemas.openxmlformats.org/drawingml/2006/picture">
                   <pic:nvPicPr>
-                    <pic:cNvPr id="18" name="Görüntü2" descr=""/>
+                    <pic:cNvPr id="18" name="Görüntü4" descr=""/>
                     <pic:cNvPicPr>
                       <a:picLocks noChangeAspect="1" noChangeArrowheads="1"/>
                     </pic:cNvPicPr>
@@ -2004,7 +2008,12 @@
         <w:pStyle w:val="Normal"/>
         <w:bidi w:val="0"/>
         <w:jc w:val="left"/>
-        <w:rPr/>
+        <w:rPr>
+          <w:rFonts w:ascii="Times New Roman" w:hAnsi="Times New Roman" w:cs="Times New Roman"/>
+          <w:sz w:val="24"/>
+          <w:szCs w:val="24"/>
+          <w:lang w:val="en-US"/>
+        </w:rPr>
       </w:pPr>
       <w:r>
         <w:rPr/>
@@ -2017,7 +2026,12 @@
         <w:pStyle w:val="Normal"/>
         <w:bidi w:val="0"/>
         <w:jc w:val="left"/>
-        <w:rPr/>
+        <w:rPr>
+          <w:rFonts w:ascii="Times New Roman" w:hAnsi="Times New Roman" w:cs="Times New Roman"/>
+          <w:sz w:val="24"/>
+          <w:szCs w:val="24"/>
+          <w:lang w:val="en-US"/>
+        </w:rPr>
       </w:pPr>
       <w:r>
         <w:rPr/>
@@ -2029,7 +2043,12 @@
         <w:pStyle w:val="Normal"/>
         <w:bidi w:val="0"/>
         <w:jc w:val="left"/>
-        <w:rPr/>
+        <w:rPr>
+          <w:rFonts w:ascii="Times New Roman" w:hAnsi="Times New Roman" w:cs="Times New Roman"/>
+          <w:sz w:val="24"/>
+          <w:szCs w:val="24"/>
+          <w:lang w:val="en-US"/>
+        </w:rPr>
       </w:pPr>
       <w:r>
         <w:rPr/>
@@ -2041,7 +2060,12 @@
         <w:pStyle w:val="Normal"/>
         <w:bidi w:val="0"/>
         <w:jc w:val="left"/>
-        <w:rPr/>
+        <w:rPr>
+          <w:rFonts w:ascii="Times New Roman" w:hAnsi="Times New Roman" w:cs="Times New Roman"/>
+          <w:sz w:val="24"/>
+          <w:szCs w:val="24"/>
+          <w:lang w:val="en-US"/>
+        </w:rPr>
       </w:pPr>
       <w:r>
         <w:rPr/>
@@ -2053,7 +2077,12 @@
         <w:pStyle w:val="Normal"/>
         <w:bidi w:val="0"/>
         <w:jc w:val="left"/>
-        <w:rPr/>
+        <w:rPr>
+          <w:rFonts w:ascii="Times New Roman" w:hAnsi="Times New Roman" w:cs="Times New Roman"/>
+          <w:sz w:val="24"/>
+          <w:szCs w:val="24"/>
+          <w:lang w:val="en-US"/>
+        </w:rPr>
       </w:pPr>
       <w:r>
         <w:rPr/>
@@ -2065,7 +2094,12 @@
         <w:pStyle w:val="Normal"/>
         <w:bidi w:val="0"/>
         <w:jc w:val="left"/>
-        <w:rPr/>
+        <w:rPr>
+          <w:rFonts w:ascii="Times New Roman" w:hAnsi="Times New Roman" w:cs="Times New Roman"/>
+          <w:sz w:val="24"/>
+          <w:szCs w:val="24"/>
+          <w:lang w:val="en-US"/>
+        </w:rPr>
       </w:pPr>
       <w:r>
         <w:rPr/>
@@ -2077,7 +2111,12 @@
         <w:pStyle w:val="Normal"/>
         <w:bidi w:val="0"/>
         <w:jc w:val="left"/>
-        <w:rPr/>
+        <w:rPr>
+          <w:rFonts w:ascii="Times New Roman" w:hAnsi="Times New Roman" w:cs="Times New Roman"/>
+          <w:sz w:val="24"/>
+          <w:szCs w:val="24"/>
+          <w:lang w:val="en-US"/>
+        </w:rPr>
       </w:pPr>
       <w:r>
         <w:rPr/>
@@ -2089,7 +2128,12 @@
         <w:pStyle w:val="Normal"/>
         <w:bidi w:val="0"/>
         <w:jc w:val="left"/>
-        <w:rPr/>
+        <w:rPr>
+          <w:rFonts w:ascii="Times New Roman" w:hAnsi="Times New Roman" w:cs="Times New Roman"/>
+          <w:sz w:val="24"/>
+          <w:szCs w:val="24"/>
+          <w:lang w:val="en-US"/>
+        </w:rPr>
       </w:pPr>
       <w:r>
         <w:rPr/>
@@ -2101,10 +2145,20 @@
         <w:pStyle w:val="Normal"/>
         <w:bidi w:val="0"/>
         <w:jc w:val="left"/>
-        <w:rPr/>
+        <w:rPr>
+          <w:rFonts w:ascii="Times New Roman" w:hAnsi="Times New Roman" w:cs="Times New Roman"/>
+          <w:sz w:val="24"/>
+          <w:szCs w:val="24"/>
+          <w:lang w:val="en-US"/>
+        </w:rPr>
       </w:pPr>
       <w:r>
-        <w:rPr/>
+        <w:rPr>
+          <w:rFonts w:cs="Times New Roman" w:ascii="Times New Roman" w:hAnsi="Times New Roman"/>
+          <w:sz w:val="24"/>
+          <w:szCs w:val="24"/>
+          <w:lang w:val="en-US"/>
+        </w:rPr>
       </w:r>
     </w:p>
     <w:p>
@@ -2112,10 +2166,20 @@
         <w:pStyle w:val="Normal"/>
         <w:bidi w:val="0"/>
         <w:jc w:val="left"/>
-        <w:rPr/>
+        <w:rPr>
+          <w:rFonts w:ascii="Times New Roman" w:hAnsi="Times New Roman" w:cs="Times New Roman"/>
+          <w:sz w:val="24"/>
+          <w:szCs w:val="24"/>
+          <w:lang w:val="en-US"/>
+        </w:rPr>
       </w:pPr>
       <w:r>
-        <w:rPr/>
+        <w:rPr>
+          <w:rFonts w:cs="Times New Roman" w:ascii="Times New Roman" w:hAnsi="Times New Roman"/>
+          <w:sz w:val="24"/>
+          <w:szCs w:val="24"/>
+          <w:lang w:val="en-US"/>
+        </w:rPr>
       </w:r>
     </w:p>
     <w:p>
@@ -2132,7 +2196,7 @@
       </w:pPr>
       <w:r>
         <w:drawing>
-          <wp:anchor behindDoc="0" distT="0" distB="0" distL="0" distR="0" simplePos="0" locked="0" layoutInCell="1" allowOverlap="1" relativeHeight="25">
+          <wp:anchor behindDoc="0" distT="0" distB="0" distL="0" distR="0" simplePos="0" locked="0" layoutInCell="1" allowOverlap="1" relativeHeight="14">
             <wp:simplePos x="0" y="0"/>
             <wp:positionH relativeFrom="column">
               <wp:align>center</wp:align>
@@ -2143,7 +2207,7 @@
             <wp:extent cx="6120130" cy="3477895"/>
             <wp:effectExtent l="0" t="0" r="0" b="0"/>
             <wp:wrapSquare wrapText="largest"/>
-            <wp:docPr id="19" name="Görüntü3" descr=""/>
+            <wp:docPr id="19" name="Görüntü5" descr=""/>
             <wp:cNvGraphicFramePr>
               <a:graphicFrameLocks xmlns:a="http://schemas.openxmlformats.org/drawingml/2006/main" noChangeAspect="1"/>
             </wp:cNvGraphicFramePr>
@@ -2151,7 +2215,7 @@
               <a:graphicData uri="http://schemas.openxmlformats.org/drawingml/2006/picture">
                 <pic:pic xmlns:pic="http://schemas.openxmlformats.org/drawingml/2006/picture">
                   <pic:nvPicPr>
-                    <pic:cNvPr id="19" name="Görüntü3" descr=""/>
+                    <pic:cNvPr id="19" name="Görüntü5" descr=""/>
                     <pic:cNvPicPr>
                       <a:picLocks noChangeAspect="1" noChangeArrowheads="1"/>
                     </pic:cNvPicPr>
@@ -2292,7 +2356,33 @@
         </w:rPr>
       </w:pPr>
       <w:r>
+        <w:rPr>
+          <w:rFonts w:cs="Times New Roman" w:ascii="Times New Roman" w:hAnsi="Times New Roman"/>
+          <w:sz w:val="24"/>
+          <w:szCs w:val="24"/>
+        </w:rPr>
+      </w:r>
+    </w:p>
+    <w:p>
+      <w:pPr>
+        <w:pStyle w:val="Normal"/>
+        <w:bidi w:val="0"/>
+        <w:spacing w:before="0" w:after="200"/>
+        <w:ind w:firstLine="708"/>
+        <w:jc w:val="both"/>
+        <w:rPr>
+          <w:rFonts w:ascii="Times New Roman" w:hAnsi="Times New Roman" w:cs="Times New Roman"/>
+          <w:sz w:val="24"/>
+          <w:szCs w:val="24"/>
+        </w:rPr>
+      </w:pPr>
+      <w:r>
         <w:rPr/>
+        <w:tab/>
+        <w:tab/>
+        <w:tab/>
+        <w:tab/>
+        <w:tab/>
       </w:r>
     </w:p>
     <w:sectPr>
@@ -2321,7 +2411,7 @@
         <w:docPartGallery w:val="Page Numbers (Bottom of Page)"/>
         <w:docPartUnique w:val="true"/>
       </w:docPartObj>
-      <w:id w:val="1033405760"/>
+      <w:id w:val="1332401515"/>
     </w:sdtPr>
     <w:sdtContent>
       <w:p>
@@ -2344,7 +2434,7 @@
         </w:r>
         <w:r>
           <w:rPr/>
-          <w:t>3</w:t>
+          <w:t>1</w:t>
         </w:r>
         <w:r>
           <w:rPr/>
@@ -2364,7 +2454,7 @@
         <w:docPartGallery w:val="Page Numbers (Bottom of Page)"/>
         <w:docPartUnique w:val="true"/>
       </w:docPartObj>
-      <w:id w:val="363938773"/>
+      <w:id w:val="1166551443"/>
     </w:sdtPr>
     <w:sdtContent>
       <w:p>
@@ -2387,7 +2477,7 @@
         </w:r>
         <w:r>
           <w:rPr/>
-          <w:t>3</w:t>
+          <w:t>2</w:t>
         </w:r>
         <w:r>
           <w:rPr/>
@@ -2407,7 +2497,7 @@
         <w:docPartGallery w:val="Page Numbers (Bottom of Page)"/>
         <w:docPartUnique w:val="true"/>
       </w:docPartObj>
-      <w:id w:val="806060491"/>
+      <w:id w:val="972917649"/>
     </w:sdtPr>
     <w:sdtContent>
       <w:p>
@@ -2450,7 +2540,7 @@
         <w:docPartGallery w:val="Page Numbers (Bottom of Page)"/>
         <w:docPartUnique w:val="true"/>
       </w:docPartObj>
-      <w:id w:val="87394487"/>
+      <w:id w:val="243390013"/>
     </w:sdtPr>
     <w:sdtContent>
       <w:p>
@@ -2473,7 +2563,7 @@
         </w:r>
         <w:r>
           <w:rPr/>
-          <w:t>3</w:t>
+          <w:t>5</w:t>
         </w:r>
         <w:r>
           <w:rPr/>
@@ -2557,7 +2647,7 @@
               <wp:positionV relativeFrom="paragraph">
                 <wp:posOffset>-177800</wp:posOffset>
               </wp:positionV>
-              <wp:extent cx="881380" cy="881380"/>
+              <wp:extent cx="882650" cy="882650"/>
               <wp:effectExtent l="0" t="0" r="0" b="0"/>
               <wp:wrapNone/>
               <wp:docPr id="1" name="Text Box 4"/>
@@ -2568,7 +2658,7 @@
                     <wps:spPr>
                       <a:xfrm>
                         <a:off x="0" y="0"/>
-                        <a:ext cx="880920" cy="880920"/>
+                        <a:ext cx="882000" cy="882000"/>
                       </a:xfrm>
                       <a:prstGeom prst="rect">
                         <a:avLst/>
@@ -2652,7 +2742,7 @@
         </mc:Choice>
         <mc:Fallback>
           <w:pict>
-            <v:rect id="shape_0" ID="Text Box 4" fillcolor="white" stroked="f" style="position:absolute;margin-left:-42pt;margin-top:-14pt;width:69.3pt;height:69.3pt" wp14:anchorId="25F6C298">
+            <v:rect id="shape_0" ID="Text Box 4" fillcolor="white" stroked="f" style="position:absolute;margin-left:-42pt;margin-top:-14pt;width:69.4pt;height:69.4pt" wp14:anchorId="25F6C298">
               <w10:wrap type="none"/>
               <v:fill o:detectmouseclick="t" type="solid" color2="black"/>
               <v:stroke color="#3465a4" weight="6480" joinstyle="round" endcap="flat"/>
@@ -2771,12 +2861,12 @@
             <wp:anchor behindDoc="1" distT="0" distB="0" distL="0" distR="0" simplePos="0" locked="0" layoutInCell="1" allowOverlap="1" relativeHeight="6" wp14:anchorId="757DFE11">
               <wp:simplePos x="0" y="0"/>
               <wp:positionH relativeFrom="column">
-                <wp:posOffset>-485775</wp:posOffset>
+                <wp:posOffset>-484505</wp:posOffset>
               </wp:positionH>
               <wp:positionV relativeFrom="paragraph">
                 <wp:posOffset>114300</wp:posOffset>
               </wp:positionV>
-              <wp:extent cx="6784975" cy="1270"/>
+              <wp:extent cx="6786245" cy="1270"/>
               <wp:effectExtent l="0" t="0" r="19685" b="19050"/>
               <wp:wrapNone/>
               <wp:docPr id="5" name="Straight Connector 1"/>
@@ -2787,7 +2877,7 @@
                     <wps:spPr>
                       <a:xfrm>
                         <a:off x="0" y="0"/>
-                        <a:ext cx="6784200" cy="0"/>
+                        <a:ext cx="6785640" cy="0"/>
                       </a:xfrm>
                       <a:prstGeom prst="line">
                         <a:avLst/>
@@ -2820,7 +2910,7 @@
         </mc:Choice>
         <mc:Fallback>
           <w:pict>
-            <v:line id="shape_0" from="-38.25pt,9pt" to="495.9pt,9pt" ID="Straight Connector 1" stroked="t" style="position:absolute" wp14:anchorId="757DFE11">
+            <v:line id="shape_0" from="-38.15pt,9pt" to="496.1pt,9pt" ID="Straight Connector 1" stroked="t" style="position:absolute" wp14:anchorId="757DFE11">
               <v:stroke color="black" weight="15840" joinstyle="round" endcap="flat"/>
               <v:fill o:detectmouseclick="t" on="false"/>
             </v:line>
@@ -2867,7 +2957,7 @@
       <mc:AlternateContent>
         <mc:Choice Requires="wps">
           <w:drawing>
-            <wp:anchor behindDoc="1" distT="0" distB="0" distL="0" distR="0" simplePos="0" locked="0" layoutInCell="1" allowOverlap="1" relativeHeight="11" wp14:anchorId="25F6C298">
+            <wp:anchor behindDoc="1" distT="0" distB="0" distL="0" distR="0" simplePos="0" locked="0" layoutInCell="1" allowOverlap="1" relativeHeight="10" wp14:anchorId="25F6C298">
               <wp:simplePos x="0" y="0"/>
               <wp:positionH relativeFrom="column">
                 <wp:posOffset>-533400</wp:posOffset>
@@ -2875,7 +2965,7 @@
               <wp:positionV relativeFrom="paragraph">
                 <wp:posOffset>-177800</wp:posOffset>
               </wp:positionV>
-              <wp:extent cx="881380" cy="881380"/>
+              <wp:extent cx="882650" cy="882650"/>
               <wp:effectExtent l="0" t="0" r="0" b="0"/>
               <wp:wrapNone/>
               <wp:docPr id="7" name="Text Box 4"/>
@@ -2886,7 +2976,7 @@
                     <wps:spPr>
                       <a:xfrm>
                         <a:off x="0" y="0"/>
-                        <a:ext cx="880920" cy="880920"/>
+                        <a:ext cx="882000" cy="882000"/>
                       </a:xfrm>
                       <a:prstGeom prst="rect">
                         <a:avLst/>
@@ -2922,7 +3012,7 @@
                               <wp:inline distT="0" distB="0" distL="0" distR="0">
                                 <wp:extent cx="688340" cy="688340"/>
                                 <wp:effectExtent l="0" t="0" r="0" b="0"/>
-                                <wp:docPr id="9" name="Picture 6" descr=""/>
+                                <wp:docPr id="9" name="Görüntü2" descr=""/>
                                 <wp:cNvGraphicFramePr>
                                   <a:graphicFrameLocks xmlns:a="http://schemas.openxmlformats.org/drawingml/2006/main" noChangeAspect="1"/>
                                 </wp:cNvGraphicFramePr>
@@ -2930,7 +3020,7 @@
                                   <a:graphicData uri="http://schemas.openxmlformats.org/drawingml/2006/picture">
                                     <pic:pic xmlns:pic="http://schemas.openxmlformats.org/drawingml/2006/picture">
                                       <pic:nvPicPr>
-                                        <pic:cNvPr id="9" name="Picture 6" descr=""/>
+                                        <pic:cNvPr id="9" name="Görüntü2" descr=""/>
                                         <pic:cNvPicPr>
                                           <a:picLocks noChangeAspect="1" noChangeArrowheads="1"/>
                                         </pic:cNvPicPr>
@@ -2970,7 +3060,7 @@
         </mc:Choice>
         <mc:Fallback>
           <w:pict>
-            <v:rect id="shape_0" ID="Text Box 4" fillcolor="white" stroked="f" style="position:absolute;margin-left:-42pt;margin-top:-14pt;width:69.3pt;height:69.3pt" wp14:anchorId="25F6C298">
+            <v:rect id="shape_0" ID="Text Box 4" fillcolor="white" stroked="f" style="position:absolute;margin-left:-42pt;margin-top:-14pt;width:69.4pt;height:69.4pt" wp14:anchorId="25F6C298">
               <w10:wrap type="none"/>
               <v:fill o:detectmouseclick="t" type="solid" color2="black"/>
               <v:stroke color="#3465a4" weight="6480" joinstyle="round" endcap="flat"/>
@@ -2992,7 +3082,7 @@
                         <wp:inline distT="0" distB="0" distL="0" distR="0">
                           <wp:extent cx="688340" cy="688340"/>
                           <wp:effectExtent l="0" t="0" r="0" b="0"/>
-                          <wp:docPr id="10" name="Picture 6" descr=""/>
+                          <wp:docPr id="10" name="Görüntü2" descr=""/>
                           <wp:cNvGraphicFramePr>
                             <a:graphicFrameLocks xmlns:a="http://schemas.openxmlformats.org/drawingml/2006/main" noChangeAspect="1"/>
                           </wp:cNvGraphicFramePr>
@@ -3000,7 +3090,7 @@
                             <a:graphicData uri="http://schemas.openxmlformats.org/drawingml/2006/picture">
                               <pic:pic xmlns:pic="http://schemas.openxmlformats.org/drawingml/2006/picture">
                                 <pic:nvPicPr>
-                                  <pic:cNvPr id="10" name="Picture 6" descr=""/>
+                                  <pic:cNvPr id="10" name="Görüntü2" descr=""/>
                                   <pic:cNvPicPr>
                                     <a:picLocks noChangeAspect="1" noChangeArrowheads="1"/>
                                   </pic:cNvPicPr>
@@ -3086,15 +3176,15 @@
       <mc:AlternateContent>
         <mc:Choice Requires="wps">
           <w:drawing>
-            <wp:anchor behindDoc="1" distT="0" distB="0" distL="0" distR="0" simplePos="0" locked="0" layoutInCell="1" allowOverlap="1" relativeHeight="6" wp14:anchorId="757DFE11">
+            <wp:anchor behindDoc="1" distT="0" distB="0" distL="0" distR="0" simplePos="0" locked="0" layoutInCell="1" allowOverlap="1" relativeHeight="5" wp14:anchorId="757DFE11">
               <wp:simplePos x="0" y="0"/>
               <wp:positionH relativeFrom="column">
-                <wp:posOffset>-485775</wp:posOffset>
+                <wp:posOffset>-484505</wp:posOffset>
               </wp:positionH>
               <wp:positionV relativeFrom="paragraph">
                 <wp:posOffset>114300</wp:posOffset>
               </wp:positionV>
-              <wp:extent cx="6784975" cy="1270"/>
+              <wp:extent cx="6786245" cy="1270"/>
               <wp:effectExtent l="0" t="0" r="19685" b="19050"/>
               <wp:wrapNone/>
               <wp:docPr id="11" name="Straight Connector 1"/>
@@ -3105,7 +3195,7 @@
                     <wps:spPr>
                       <a:xfrm>
                         <a:off x="0" y="0"/>
-                        <a:ext cx="6784200" cy="0"/>
+                        <a:ext cx="6785640" cy="0"/>
                       </a:xfrm>
                       <a:prstGeom prst="line">
                         <a:avLst/>
@@ -3138,7 +3228,7 @@
         </mc:Choice>
         <mc:Fallback>
           <w:pict>
-            <v:line id="shape_0" from="-38.25pt,9pt" to="495.9pt,9pt" ID="Straight Connector 1" stroked="t" style="position:absolute" wp14:anchorId="757DFE11">
+            <v:line id="shape_0" from="-38.15pt,9pt" to="496.1pt,9pt" ID="Straight Connector 1" stroked="t" style="position:absolute" wp14:anchorId="757DFE11">
               <v:stroke color="black" weight="15840" joinstyle="round" endcap="flat"/>
               <v:fill o:detectmouseclick="t" on="false"/>
             </v:line>
@@ -3185,7 +3275,7 @@
       <mc:AlternateContent>
         <mc:Choice Requires="wps">
           <w:drawing>
-            <wp:anchor behindDoc="1" distT="0" distB="0" distL="0" distR="0" simplePos="0" locked="0" layoutInCell="1" allowOverlap="1" relativeHeight="11" wp14:anchorId="25F6C298">
+            <wp:anchor behindDoc="1" distT="0" distB="0" distL="0" distR="0" simplePos="0" locked="0" layoutInCell="1" allowOverlap="1" relativeHeight="9" wp14:anchorId="25F6C298">
               <wp:simplePos x="0" y="0"/>
               <wp:positionH relativeFrom="column">
                 <wp:posOffset>-533400</wp:posOffset>
@@ -3193,7 +3283,7 @@
               <wp:positionV relativeFrom="paragraph">
                 <wp:posOffset>-177800</wp:posOffset>
               </wp:positionV>
-              <wp:extent cx="881380" cy="881380"/>
+              <wp:extent cx="882650" cy="882650"/>
               <wp:effectExtent l="0" t="0" r="0" b="0"/>
               <wp:wrapNone/>
               <wp:docPr id="13" name="Text Box 4"/>
@@ -3204,7 +3294,7 @@
                     <wps:spPr>
                       <a:xfrm>
                         <a:off x="0" y="0"/>
-                        <a:ext cx="880920" cy="880920"/>
+                        <a:ext cx="882000" cy="882000"/>
                       </a:xfrm>
                       <a:prstGeom prst="rect">
                         <a:avLst/>
@@ -3240,7 +3330,7 @@
                               <wp:inline distT="0" distB="0" distL="0" distR="0">
                                 <wp:extent cx="688340" cy="688340"/>
                                 <wp:effectExtent l="0" t="0" r="0" b="0"/>
-                                <wp:docPr id="15" name="Picture 6" descr=""/>
+                                <wp:docPr id="15" name="Görüntü3" descr=""/>
                                 <wp:cNvGraphicFramePr>
                                   <a:graphicFrameLocks xmlns:a="http://schemas.openxmlformats.org/drawingml/2006/main" noChangeAspect="1"/>
                                 </wp:cNvGraphicFramePr>
@@ -3248,7 +3338,7 @@
                                   <a:graphicData uri="http://schemas.openxmlformats.org/drawingml/2006/picture">
                                     <pic:pic xmlns:pic="http://schemas.openxmlformats.org/drawingml/2006/picture">
                                       <pic:nvPicPr>
-                                        <pic:cNvPr id="15" name="Picture 6" descr=""/>
+                                        <pic:cNvPr id="15" name="Görüntü3" descr=""/>
                                         <pic:cNvPicPr>
                                           <a:picLocks noChangeAspect="1" noChangeArrowheads="1"/>
                                         </pic:cNvPicPr>
@@ -3288,7 +3378,7 @@
         </mc:Choice>
         <mc:Fallback>
           <w:pict>
-            <v:rect id="shape_0" ID="Text Box 4" fillcolor="white" stroked="f" style="position:absolute;margin-left:-42pt;margin-top:-14pt;width:69.3pt;height:69.3pt" wp14:anchorId="25F6C298">
+            <v:rect id="shape_0" ID="Text Box 4" fillcolor="white" stroked="f" style="position:absolute;margin-left:-42pt;margin-top:-14pt;width:69.4pt;height:69.4pt" wp14:anchorId="25F6C298">
               <w10:wrap type="none"/>
               <v:fill o:detectmouseclick="t" type="solid" color2="black"/>
               <v:stroke color="#3465a4" weight="6480" joinstyle="round" endcap="flat"/>
@@ -3310,7 +3400,7 @@
                         <wp:inline distT="0" distB="0" distL="0" distR="0">
                           <wp:extent cx="688340" cy="688340"/>
                           <wp:effectExtent l="0" t="0" r="0" b="0"/>
-                          <wp:docPr id="16" name="Picture 6" descr=""/>
+                          <wp:docPr id="16" name="Görüntü3" descr=""/>
                           <wp:cNvGraphicFramePr>
                             <a:graphicFrameLocks xmlns:a="http://schemas.openxmlformats.org/drawingml/2006/main" noChangeAspect="1"/>
                           </wp:cNvGraphicFramePr>
@@ -3318,7 +3408,7 @@
                             <a:graphicData uri="http://schemas.openxmlformats.org/drawingml/2006/picture">
                               <pic:pic xmlns:pic="http://schemas.openxmlformats.org/drawingml/2006/picture">
                                 <pic:nvPicPr>
-                                  <pic:cNvPr id="16" name="Picture 6" descr=""/>
+                                  <pic:cNvPr id="16" name="Görüntü3" descr=""/>
                                   <pic:cNvPicPr>
                                     <a:picLocks noChangeAspect="1" noChangeArrowheads="1"/>
                                   </pic:cNvPicPr>
@@ -3404,15 +3494,15 @@
       <mc:AlternateContent>
         <mc:Choice Requires="wps">
           <w:drawing>
-            <wp:anchor behindDoc="1" distT="0" distB="0" distL="0" distR="0" simplePos="0" locked="0" layoutInCell="1" allowOverlap="1" relativeHeight="6" wp14:anchorId="757DFE11">
+            <wp:anchor behindDoc="1" distT="0" distB="0" distL="0" distR="0" simplePos="0" locked="0" layoutInCell="1" allowOverlap="1" relativeHeight="4" wp14:anchorId="757DFE11">
               <wp:simplePos x="0" y="0"/>
               <wp:positionH relativeFrom="column">
-                <wp:posOffset>-485775</wp:posOffset>
+                <wp:posOffset>-484505</wp:posOffset>
               </wp:positionH>
               <wp:positionV relativeFrom="paragraph">
                 <wp:posOffset>114300</wp:posOffset>
               </wp:positionV>
-              <wp:extent cx="6784975" cy="1270"/>
+              <wp:extent cx="6786245" cy="1270"/>
               <wp:effectExtent l="0" t="0" r="19685" b="19050"/>
               <wp:wrapNone/>
               <wp:docPr id="17" name="Straight Connector 1"/>
@@ -3423,7 +3513,7 @@
                     <wps:spPr>
                       <a:xfrm>
                         <a:off x="0" y="0"/>
-                        <a:ext cx="6784200" cy="0"/>
+                        <a:ext cx="6785640" cy="0"/>
                       </a:xfrm>
                       <a:prstGeom prst="line">
                         <a:avLst/>
@@ -3456,7 +3546,7 @@
         </mc:Choice>
         <mc:Fallback>
           <w:pict>
-            <v:line id="shape_0" from="-38.25pt,9pt" to="495.9pt,9pt" ID="Straight Connector 1" stroked="t" style="position:absolute" wp14:anchorId="757DFE11">
+            <v:line id="shape_0" from="-38.15pt,9pt" to="496.1pt,9pt" ID="Straight Connector 1" stroked="t" style="position:absolute" wp14:anchorId="757DFE11">
               <v:stroke color="black" weight="15840" joinstyle="round" endcap="flat"/>
               <v:fill o:detectmouseclick="t" on="false"/>
             </v:line>
@@ -3503,7 +3593,7 @@
       <mc:AlternateContent>
         <mc:Choice Requires="wps">
           <w:drawing>
-            <wp:anchor behindDoc="1" distT="0" distB="0" distL="0" distR="0" simplePos="0" locked="0" layoutInCell="1" allowOverlap="1" relativeHeight="11" wp14:anchorId="25F6C298">
+            <wp:anchor behindDoc="1" distT="0" distB="0" distL="0" distR="0" simplePos="0" locked="0" layoutInCell="1" allowOverlap="1" relativeHeight="8" wp14:anchorId="25F6C298">
               <wp:simplePos x="0" y="0"/>
               <wp:positionH relativeFrom="column">
                 <wp:posOffset>-533400</wp:posOffset>
@@ -3511,7 +3601,7 @@
               <wp:positionV relativeFrom="paragraph">
                 <wp:posOffset>-177800</wp:posOffset>
               </wp:positionV>
-              <wp:extent cx="881380" cy="881380"/>
+              <wp:extent cx="882650" cy="882650"/>
               <wp:effectExtent l="0" t="0" r="0" b="0"/>
               <wp:wrapNone/>
               <wp:docPr id="20" name="Text Box 4"/>
@@ -3522,7 +3612,7 @@
                     <wps:spPr>
                       <a:xfrm>
                         <a:off x="0" y="0"/>
-                        <a:ext cx="880920" cy="880920"/>
+                        <a:ext cx="882000" cy="882000"/>
                       </a:xfrm>
                       <a:prstGeom prst="rect">
                         <a:avLst/>
@@ -3558,7 +3648,7 @@
                               <wp:inline distT="0" distB="0" distL="0" distR="0">
                                 <wp:extent cx="688340" cy="688340"/>
                                 <wp:effectExtent l="0" t="0" r="0" b="0"/>
-                                <wp:docPr id="22" name="Picture 6" descr=""/>
+                                <wp:docPr id="22" name="Görüntü6" descr=""/>
                                 <wp:cNvGraphicFramePr>
                                   <a:graphicFrameLocks xmlns:a="http://schemas.openxmlformats.org/drawingml/2006/main" noChangeAspect="1"/>
                                 </wp:cNvGraphicFramePr>
@@ -3566,7 +3656,7 @@
                                   <a:graphicData uri="http://schemas.openxmlformats.org/drawingml/2006/picture">
                                     <pic:pic xmlns:pic="http://schemas.openxmlformats.org/drawingml/2006/picture">
                                       <pic:nvPicPr>
-                                        <pic:cNvPr id="22" name="Picture 6" descr=""/>
+                                        <pic:cNvPr id="22" name="Görüntü6" descr=""/>
                                         <pic:cNvPicPr>
                                           <a:picLocks noChangeAspect="1" noChangeArrowheads="1"/>
                                         </pic:cNvPicPr>
@@ -3606,7 +3696,7 @@
         </mc:Choice>
         <mc:Fallback>
           <w:pict>
-            <v:rect id="shape_0" ID="Text Box 4" fillcolor="white" stroked="f" style="position:absolute;margin-left:-42pt;margin-top:-14pt;width:69.3pt;height:69.3pt" wp14:anchorId="25F6C298">
+            <v:rect id="shape_0" ID="Text Box 4" fillcolor="white" stroked="f" style="position:absolute;margin-left:-42pt;margin-top:-14pt;width:69.4pt;height:69.4pt" wp14:anchorId="25F6C298">
               <w10:wrap type="none"/>
               <v:fill o:detectmouseclick="t" type="solid" color2="black"/>
               <v:stroke color="#3465a4" weight="6480" joinstyle="round" endcap="flat"/>
@@ -3628,7 +3718,7 @@
                         <wp:inline distT="0" distB="0" distL="0" distR="0">
                           <wp:extent cx="688340" cy="688340"/>
                           <wp:effectExtent l="0" t="0" r="0" b="0"/>
-                          <wp:docPr id="23" name="Picture 6" descr=""/>
+                          <wp:docPr id="23" name="Görüntü6" descr=""/>
                           <wp:cNvGraphicFramePr>
                             <a:graphicFrameLocks xmlns:a="http://schemas.openxmlformats.org/drawingml/2006/main" noChangeAspect="1"/>
                           </wp:cNvGraphicFramePr>
@@ -3636,7 +3726,7 @@
                             <a:graphicData uri="http://schemas.openxmlformats.org/drawingml/2006/picture">
                               <pic:pic xmlns:pic="http://schemas.openxmlformats.org/drawingml/2006/picture">
                                 <pic:nvPicPr>
-                                  <pic:cNvPr id="23" name="Picture 6" descr=""/>
+                                  <pic:cNvPr id="23" name="Görüntü6" descr=""/>
                                   <pic:cNvPicPr>
                                     <a:picLocks noChangeAspect="1" noChangeArrowheads="1"/>
                                   </pic:cNvPicPr>
@@ -3722,15 +3812,15 @@
       <mc:AlternateContent>
         <mc:Choice Requires="wps">
           <w:drawing>
-            <wp:anchor behindDoc="1" distT="0" distB="0" distL="0" distR="0" simplePos="0" locked="0" layoutInCell="1" allowOverlap="1" relativeHeight="6" wp14:anchorId="757DFE11">
+            <wp:anchor behindDoc="1" distT="0" distB="0" distL="0" distR="0" simplePos="0" locked="0" layoutInCell="1" allowOverlap="1" relativeHeight="3" wp14:anchorId="757DFE11">
               <wp:simplePos x="0" y="0"/>
               <wp:positionH relativeFrom="column">
-                <wp:posOffset>-485775</wp:posOffset>
+                <wp:posOffset>-484505</wp:posOffset>
               </wp:positionH>
               <wp:positionV relativeFrom="paragraph">
                 <wp:posOffset>114300</wp:posOffset>
               </wp:positionV>
-              <wp:extent cx="6784975" cy="1270"/>
+              <wp:extent cx="6786245" cy="1270"/>
               <wp:effectExtent l="0" t="0" r="19685" b="19050"/>
               <wp:wrapNone/>
               <wp:docPr id="24" name="Straight Connector 1"/>
@@ -3741,7 +3831,7 @@
                     <wps:spPr>
                       <a:xfrm>
                         <a:off x="0" y="0"/>
-                        <a:ext cx="6784200" cy="0"/>
+                        <a:ext cx="6785640" cy="0"/>
                       </a:xfrm>
                       <a:prstGeom prst="line">
                         <a:avLst/>
@@ -3774,7 +3864,7 @@
         </mc:Choice>
         <mc:Fallback>
           <w:pict>
-            <v:line id="shape_0" from="-38.25pt,9pt" to="495.9pt,9pt" ID="Straight Connector 1" stroked="t" style="position:absolute" wp14:anchorId="757DFE11">
+            <v:line id="shape_0" from="-38.15pt,9pt" to="496.1pt,9pt" ID="Straight Connector 1" stroked="t" style="position:absolute" wp14:anchorId="757DFE11">
               <v:stroke color="black" weight="15840" joinstyle="round" endcap="flat"/>
               <v:fill o:detectmouseclick="t" on="false"/>
             </v:line>

--- a/Project team info sheet/Software Enginner Midterm Project.docx
+++ b/Project team info sheet/Software Enginner Midterm Project.docx
@@ -1592,23 +1592,7 @@
           <w:textDirection w:val="lrTb"/>
           <w:docGrid w:type="default" w:linePitch="360" w:charSpace="4096"/>
         </w:sectPr>
-        <w:pStyle w:val="Normal"/>
-        <w:spacing w:before="0" w:after="200"/>
-        <w:rPr>
-          <w:rFonts w:ascii="Times New Roman" w:hAnsi="Times New Roman" w:cs="Times New Roman"/>
-          <w:sz w:val="24"/>
-          <w:szCs w:val="24"/>
-          <w:lang w:val="en-US"/>
-        </w:rPr>
       </w:pPr>
-      <w:r>
-        <w:rPr>
-          <w:rFonts w:cs="Times New Roman" w:ascii="Times New Roman" w:hAnsi="Times New Roman"/>
-          <w:sz w:val="24"/>
-          <w:szCs w:val="24"/>
-          <w:lang w:val="en-US"/>
-        </w:rPr>
-      </w:r>
     </w:p>
     <w:p>
       <w:pPr>
@@ -2016,9 +2000,11 @@
         </w:rPr>
       </w:pPr>
       <w:r>
-        <w:rPr/>
-        <w:tab/>
-        <w:t>Fatih Bıçkı born in 3 March 2000. He grew up in Antalya as a smallest kid in family with one brother and one sister.</w:t>
+        <w:rPr>
+          <w:rFonts w:ascii="Times New Roman" w:hAnsi="Times New Roman"/>
+          <w:lang w:val="tr-TR"/>
+        </w:rPr>
+        <w:t xml:space="preserve">Fatih Bıçkı born in 3 March 2000. He grew up in Antalya as a smallest kid in family with one brother and one sister.After he graduated from middle school he started to his high school education at Göynük Fen Lisesi.He attended to various tournements of table tennis and chess while he was in high school.  He successfully completed his high school education in 2018.  He decided to continue his education in computer engineering at Adnan Menderes University because of passion he have from childhood to computers and how they work. For his recent 3 years in university as student, he kept improve his skills with courses from internet and good-know university's online courses. He learned the importance of ethically working as a engineer from his teachers.  His goal for future is become a world wide engineer.  </w:t>
       </w:r>
     </w:p>
     <w:p>
@@ -2035,109 +2021,6 @@
       </w:pPr>
       <w:r>
         <w:rPr/>
-        <w:t>After he graduated from middle school he started to his high school education at Göynük Fen Lisesi.</w:t>
-      </w:r>
-    </w:p>
-    <w:p>
-      <w:pPr>
-        <w:pStyle w:val="Normal"/>
-        <w:bidi w:val="0"/>
-        <w:jc w:val="left"/>
-        <w:rPr>
-          <w:rFonts w:ascii="Times New Roman" w:hAnsi="Times New Roman" w:cs="Times New Roman"/>
-          <w:sz w:val="24"/>
-          <w:szCs w:val="24"/>
-          <w:lang w:val="en-US"/>
-        </w:rPr>
-      </w:pPr>
-      <w:r>
-        <w:rPr/>
-        <w:t xml:space="preserve">He attended to various tournements of table tennis and chess while he was in high school. </w:t>
-      </w:r>
-    </w:p>
-    <w:p>
-      <w:pPr>
-        <w:pStyle w:val="Normal"/>
-        <w:bidi w:val="0"/>
-        <w:jc w:val="left"/>
-        <w:rPr>
-          <w:rFonts w:ascii="Times New Roman" w:hAnsi="Times New Roman" w:cs="Times New Roman"/>
-          <w:sz w:val="24"/>
-          <w:szCs w:val="24"/>
-          <w:lang w:val="en-US"/>
-        </w:rPr>
-      </w:pPr>
-      <w:r>
-        <w:rPr/>
-        <w:t xml:space="preserve">He successfully completed his high school education in 2018. </w:t>
-      </w:r>
-    </w:p>
-    <w:p>
-      <w:pPr>
-        <w:pStyle w:val="Normal"/>
-        <w:bidi w:val="0"/>
-        <w:jc w:val="left"/>
-        <w:rPr>
-          <w:rFonts w:ascii="Times New Roman" w:hAnsi="Times New Roman" w:cs="Times New Roman"/>
-          <w:sz w:val="24"/>
-          <w:szCs w:val="24"/>
-          <w:lang w:val="en-US"/>
-        </w:rPr>
-      </w:pPr>
-      <w:r>
-        <w:rPr/>
-        <w:t>He decided to continue his education in computer engineering at Adnan Menderes University because of passion he have from childhood to computers and how they work.</w:t>
-      </w:r>
-    </w:p>
-    <w:p>
-      <w:pPr>
-        <w:pStyle w:val="Normal"/>
-        <w:bidi w:val="0"/>
-        <w:jc w:val="left"/>
-        <w:rPr>
-          <w:rFonts w:ascii="Times New Roman" w:hAnsi="Times New Roman" w:cs="Times New Roman"/>
-          <w:sz w:val="24"/>
-          <w:szCs w:val="24"/>
-          <w:lang w:val="en-US"/>
-        </w:rPr>
-      </w:pPr>
-      <w:r>
-        <w:rPr/>
-        <w:t>For his recent 3 years in university as student, he kept improve his skills with courses from internet and good-know university's online courses.</w:t>
-      </w:r>
-    </w:p>
-    <w:p>
-      <w:pPr>
-        <w:pStyle w:val="Normal"/>
-        <w:bidi w:val="0"/>
-        <w:jc w:val="left"/>
-        <w:rPr>
-          <w:rFonts w:ascii="Times New Roman" w:hAnsi="Times New Roman" w:cs="Times New Roman"/>
-          <w:sz w:val="24"/>
-          <w:szCs w:val="24"/>
-          <w:lang w:val="en-US"/>
-        </w:rPr>
-      </w:pPr>
-      <w:r>
-        <w:rPr/>
-        <w:t xml:space="preserve">He learned the importance of ethically working as a engineer from his teachers.  </w:t>
-      </w:r>
-    </w:p>
-    <w:p>
-      <w:pPr>
-        <w:pStyle w:val="Normal"/>
-        <w:bidi w:val="0"/>
-        <w:jc w:val="left"/>
-        <w:rPr>
-          <w:rFonts w:ascii="Times New Roman" w:hAnsi="Times New Roman" w:cs="Times New Roman"/>
-          <w:sz w:val="24"/>
-          <w:szCs w:val="24"/>
-          <w:lang w:val="en-US"/>
-        </w:rPr>
-      </w:pPr>
-      <w:r>
-        <w:rPr/>
-        <w:t xml:space="preserve">His goal for future is become a world wide engineer. </w:t>
       </w:r>
     </w:p>
     <w:p>
@@ -2411,7 +2294,7 @@
         <w:docPartGallery w:val="Page Numbers (Bottom of Page)"/>
         <w:docPartUnique w:val="true"/>
       </w:docPartObj>
-      <w:id w:val="1332401515"/>
+      <w:id w:val="140629981"/>
     </w:sdtPr>
     <w:sdtContent>
       <w:p>
@@ -2454,7 +2337,7 @@
         <w:docPartGallery w:val="Page Numbers (Bottom of Page)"/>
         <w:docPartUnique w:val="true"/>
       </w:docPartObj>
-      <w:id w:val="1166551443"/>
+      <w:id w:val="2084297746"/>
     </w:sdtPr>
     <w:sdtContent>
       <w:p>
@@ -2497,7 +2380,7 @@
         <w:docPartGallery w:val="Page Numbers (Bottom of Page)"/>
         <w:docPartUnique w:val="true"/>
       </w:docPartObj>
-      <w:id w:val="972917649"/>
+      <w:id w:val="416234138"/>
     </w:sdtPr>
     <w:sdtContent>
       <w:p>
@@ -2540,7 +2423,7 @@
         <w:docPartGallery w:val="Page Numbers (Bottom of Page)"/>
         <w:docPartUnique w:val="true"/>
       </w:docPartObj>
-      <w:id w:val="243390013"/>
+      <w:id w:val="2016198771"/>
     </w:sdtPr>
     <w:sdtContent>
       <w:p>
@@ -2647,7 +2530,7 @@
               <wp:positionV relativeFrom="paragraph">
                 <wp:posOffset>-177800</wp:posOffset>
               </wp:positionV>
-              <wp:extent cx="882650" cy="882650"/>
+              <wp:extent cx="883285" cy="883285"/>
               <wp:effectExtent l="0" t="0" r="0" b="0"/>
               <wp:wrapNone/>
               <wp:docPr id="1" name="Text Box 4"/>
@@ -2658,7 +2541,7 @@
                     <wps:spPr>
                       <a:xfrm>
                         <a:off x="0" y="0"/>
-                        <a:ext cx="882000" cy="882000"/>
+                        <a:ext cx="882720" cy="882720"/>
                       </a:xfrm>
                       <a:prstGeom prst="rect">
                         <a:avLst/>
@@ -2742,7 +2625,7 @@
         </mc:Choice>
         <mc:Fallback>
           <w:pict>
-            <v:rect id="shape_0" ID="Text Box 4" fillcolor="white" stroked="f" style="position:absolute;margin-left:-42pt;margin-top:-14pt;width:69.4pt;height:69.4pt" wp14:anchorId="25F6C298">
+            <v:rect id="shape_0" ID="Text Box 4" fillcolor="white" stroked="f" style="position:absolute;margin-left:-42pt;margin-top:-14pt;width:69.45pt;height:69.45pt" wp14:anchorId="25F6C298">
               <w10:wrap type="none"/>
               <v:fill o:detectmouseclick="t" type="solid" color2="black"/>
               <v:stroke color="#3465a4" weight="6480" joinstyle="round" endcap="flat"/>
@@ -2861,12 +2744,12 @@
             <wp:anchor behindDoc="1" distT="0" distB="0" distL="0" distR="0" simplePos="0" locked="0" layoutInCell="1" allowOverlap="1" relativeHeight="6" wp14:anchorId="757DFE11">
               <wp:simplePos x="0" y="0"/>
               <wp:positionH relativeFrom="column">
-                <wp:posOffset>-484505</wp:posOffset>
+                <wp:posOffset>-483870</wp:posOffset>
               </wp:positionH>
               <wp:positionV relativeFrom="paragraph">
                 <wp:posOffset>114300</wp:posOffset>
               </wp:positionV>
-              <wp:extent cx="6786245" cy="1270"/>
+              <wp:extent cx="6786880" cy="1270"/>
               <wp:effectExtent l="0" t="0" r="19685" b="19050"/>
               <wp:wrapNone/>
               <wp:docPr id="5" name="Straight Connector 1"/>
@@ -2877,7 +2760,7 @@
                     <wps:spPr>
                       <a:xfrm>
                         <a:off x="0" y="0"/>
-                        <a:ext cx="6785640" cy="0"/>
+                        <a:ext cx="6786360" cy="0"/>
                       </a:xfrm>
                       <a:prstGeom prst="line">
                         <a:avLst/>
@@ -2910,7 +2793,7 @@
         </mc:Choice>
         <mc:Fallback>
           <w:pict>
-            <v:line id="shape_0" from="-38.15pt,9pt" to="496.1pt,9pt" ID="Straight Connector 1" stroked="t" style="position:absolute" wp14:anchorId="757DFE11">
+            <v:line id="shape_0" from="-38.1pt,9pt" to="496.2pt,9pt" ID="Straight Connector 1" stroked="t" style="position:absolute" wp14:anchorId="757DFE11">
               <v:stroke color="black" weight="15840" joinstyle="round" endcap="flat"/>
               <v:fill o:detectmouseclick="t" on="false"/>
             </v:line>
@@ -2965,7 +2848,7 @@
               <wp:positionV relativeFrom="paragraph">
                 <wp:posOffset>-177800</wp:posOffset>
               </wp:positionV>
-              <wp:extent cx="882650" cy="882650"/>
+              <wp:extent cx="883285" cy="883285"/>
               <wp:effectExtent l="0" t="0" r="0" b="0"/>
               <wp:wrapNone/>
               <wp:docPr id="7" name="Text Box 4"/>
@@ -2976,7 +2859,7 @@
                     <wps:spPr>
                       <a:xfrm>
                         <a:off x="0" y="0"/>
-                        <a:ext cx="882000" cy="882000"/>
+                        <a:ext cx="882720" cy="882720"/>
                       </a:xfrm>
                       <a:prstGeom prst="rect">
                         <a:avLst/>
@@ -3060,7 +2943,7 @@
         </mc:Choice>
         <mc:Fallback>
           <w:pict>
-            <v:rect id="shape_0" ID="Text Box 4" fillcolor="white" stroked="f" style="position:absolute;margin-left:-42pt;margin-top:-14pt;width:69.4pt;height:69.4pt" wp14:anchorId="25F6C298">
+            <v:rect id="shape_0" ID="Text Box 4" fillcolor="white" stroked="f" style="position:absolute;margin-left:-42pt;margin-top:-14pt;width:69.45pt;height:69.45pt" wp14:anchorId="25F6C298">
               <w10:wrap type="none"/>
               <v:fill o:detectmouseclick="t" type="solid" color2="black"/>
               <v:stroke color="#3465a4" weight="6480" joinstyle="round" endcap="flat"/>
@@ -3179,12 +3062,12 @@
             <wp:anchor behindDoc="1" distT="0" distB="0" distL="0" distR="0" simplePos="0" locked="0" layoutInCell="1" allowOverlap="1" relativeHeight="5" wp14:anchorId="757DFE11">
               <wp:simplePos x="0" y="0"/>
               <wp:positionH relativeFrom="column">
-                <wp:posOffset>-484505</wp:posOffset>
+                <wp:posOffset>-483870</wp:posOffset>
               </wp:positionH>
               <wp:positionV relativeFrom="paragraph">
                 <wp:posOffset>114300</wp:posOffset>
               </wp:positionV>
-              <wp:extent cx="6786245" cy="1270"/>
+              <wp:extent cx="6786880" cy="1270"/>
               <wp:effectExtent l="0" t="0" r="19685" b="19050"/>
               <wp:wrapNone/>
               <wp:docPr id="11" name="Straight Connector 1"/>
@@ -3195,7 +3078,7 @@
                     <wps:spPr>
                       <a:xfrm>
                         <a:off x="0" y="0"/>
-                        <a:ext cx="6785640" cy="0"/>
+                        <a:ext cx="6786360" cy="0"/>
                       </a:xfrm>
                       <a:prstGeom prst="line">
                         <a:avLst/>
@@ -3228,7 +3111,7 @@
         </mc:Choice>
         <mc:Fallback>
           <w:pict>
-            <v:line id="shape_0" from="-38.15pt,9pt" to="496.1pt,9pt" ID="Straight Connector 1" stroked="t" style="position:absolute" wp14:anchorId="757DFE11">
+            <v:line id="shape_0" from="-38.1pt,9pt" to="496.2pt,9pt" ID="Straight Connector 1" stroked="t" style="position:absolute" wp14:anchorId="757DFE11">
               <v:stroke color="black" weight="15840" joinstyle="round" endcap="flat"/>
               <v:fill o:detectmouseclick="t" on="false"/>
             </v:line>
@@ -3283,7 +3166,7 @@
               <wp:positionV relativeFrom="paragraph">
                 <wp:posOffset>-177800</wp:posOffset>
               </wp:positionV>
-              <wp:extent cx="882650" cy="882650"/>
+              <wp:extent cx="883285" cy="883285"/>
               <wp:effectExtent l="0" t="0" r="0" b="0"/>
               <wp:wrapNone/>
               <wp:docPr id="13" name="Text Box 4"/>
@@ -3294,7 +3177,7 @@
                     <wps:spPr>
                       <a:xfrm>
                         <a:off x="0" y="0"/>
-                        <a:ext cx="882000" cy="882000"/>
+                        <a:ext cx="882720" cy="882720"/>
                       </a:xfrm>
                       <a:prstGeom prst="rect">
                         <a:avLst/>
@@ -3378,7 +3261,7 @@
         </mc:Choice>
         <mc:Fallback>
           <w:pict>
-            <v:rect id="shape_0" ID="Text Box 4" fillcolor="white" stroked="f" style="position:absolute;margin-left:-42pt;margin-top:-14pt;width:69.4pt;height:69.4pt" wp14:anchorId="25F6C298">
+            <v:rect id="shape_0" ID="Text Box 4" fillcolor="white" stroked="f" style="position:absolute;margin-left:-42pt;margin-top:-14pt;width:69.45pt;height:69.45pt" wp14:anchorId="25F6C298">
               <w10:wrap type="none"/>
               <v:fill o:detectmouseclick="t" type="solid" color2="black"/>
               <v:stroke color="#3465a4" weight="6480" joinstyle="round" endcap="flat"/>
@@ -3497,12 +3380,12 @@
             <wp:anchor behindDoc="1" distT="0" distB="0" distL="0" distR="0" simplePos="0" locked="0" layoutInCell="1" allowOverlap="1" relativeHeight="4" wp14:anchorId="757DFE11">
               <wp:simplePos x="0" y="0"/>
               <wp:positionH relativeFrom="column">
-                <wp:posOffset>-484505</wp:posOffset>
+                <wp:posOffset>-483870</wp:posOffset>
               </wp:positionH>
               <wp:positionV relativeFrom="paragraph">
                 <wp:posOffset>114300</wp:posOffset>
               </wp:positionV>
-              <wp:extent cx="6786245" cy="1270"/>
+              <wp:extent cx="6786880" cy="1270"/>
               <wp:effectExtent l="0" t="0" r="19685" b="19050"/>
               <wp:wrapNone/>
               <wp:docPr id="17" name="Straight Connector 1"/>
@@ -3513,7 +3396,7 @@
                     <wps:spPr>
                       <a:xfrm>
                         <a:off x="0" y="0"/>
-                        <a:ext cx="6785640" cy="0"/>
+                        <a:ext cx="6786360" cy="0"/>
                       </a:xfrm>
                       <a:prstGeom prst="line">
                         <a:avLst/>
@@ -3546,7 +3429,7 @@
         </mc:Choice>
         <mc:Fallback>
           <w:pict>
-            <v:line id="shape_0" from="-38.15pt,9pt" to="496.1pt,9pt" ID="Straight Connector 1" stroked="t" style="position:absolute" wp14:anchorId="757DFE11">
+            <v:line id="shape_0" from="-38.1pt,9pt" to="496.2pt,9pt" ID="Straight Connector 1" stroked="t" style="position:absolute" wp14:anchorId="757DFE11">
               <v:stroke color="black" weight="15840" joinstyle="round" endcap="flat"/>
               <v:fill o:detectmouseclick="t" on="false"/>
             </v:line>
@@ -3601,7 +3484,7 @@
               <wp:positionV relativeFrom="paragraph">
                 <wp:posOffset>-177800</wp:posOffset>
               </wp:positionV>
-              <wp:extent cx="882650" cy="882650"/>
+              <wp:extent cx="883285" cy="883285"/>
               <wp:effectExtent l="0" t="0" r="0" b="0"/>
               <wp:wrapNone/>
               <wp:docPr id="20" name="Text Box 4"/>
@@ -3612,7 +3495,7 @@
                     <wps:spPr>
                       <a:xfrm>
                         <a:off x="0" y="0"/>
-                        <a:ext cx="882000" cy="882000"/>
+                        <a:ext cx="882720" cy="882720"/>
                       </a:xfrm>
                       <a:prstGeom prst="rect">
                         <a:avLst/>
@@ -3696,7 +3579,7 @@
         </mc:Choice>
         <mc:Fallback>
           <w:pict>
-            <v:rect id="shape_0" ID="Text Box 4" fillcolor="white" stroked="f" style="position:absolute;margin-left:-42pt;margin-top:-14pt;width:69.4pt;height:69.4pt" wp14:anchorId="25F6C298">
+            <v:rect id="shape_0" ID="Text Box 4" fillcolor="white" stroked="f" style="position:absolute;margin-left:-42pt;margin-top:-14pt;width:69.45pt;height:69.45pt" wp14:anchorId="25F6C298">
               <w10:wrap type="none"/>
               <v:fill o:detectmouseclick="t" type="solid" color2="black"/>
               <v:stroke color="#3465a4" weight="6480" joinstyle="round" endcap="flat"/>
@@ -3815,12 +3698,12 @@
             <wp:anchor behindDoc="1" distT="0" distB="0" distL="0" distR="0" simplePos="0" locked="0" layoutInCell="1" allowOverlap="1" relativeHeight="3" wp14:anchorId="757DFE11">
               <wp:simplePos x="0" y="0"/>
               <wp:positionH relativeFrom="column">
-                <wp:posOffset>-484505</wp:posOffset>
+                <wp:posOffset>-483870</wp:posOffset>
               </wp:positionH>
               <wp:positionV relativeFrom="paragraph">
                 <wp:posOffset>114300</wp:posOffset>
               </wp:positionV>
-              <wp:extent cx="6786245" cy="1270"/>
+              <wp:extent cx="6786880" cy="1270"/>
               <wp:effectExtent l="0" t="0" r="19685" b="19050"/>
               <wp:wrapNone/>
               <wp:docPr id="24" name="Straight Connector 1"/>
@@ -3831,7 +3714,7 @@
                     <wps:spPr>
                       <a:xfrm>
                         <a:off x="0" y="0"/>
-                        <a:ext cx="6785640" cy="0"/>
+                        <a:ext cx="6786360" cy="0"/>
                       </a:xfrm>
                       <a:prstGeom prst="line">
                         <a:avLst/>
@@ -3864,7 +3747,7 @@
         </mc:Choice>
         <mc:Fallback>
           <w:pict>
-            <v:line id="shape_0" from="-38.15pt,9pt" to="496.1pt,9pt" ID="Straight Connector 1" stroked="t" style="position:absolute" wp14:anchorId="757DFE11">
+            <v:line id="shape_0" from="-38.1pt,9pt" to="496.2pt,9pt" ID="Straight Connector 1" stroked="t" style="position:absolute" wp14:anchorId="757DFE11">
               <v:stroke color="black" weight="15840" joinstyle="round" endcap="flat"/>
               <v:fill o:detectmouseclick="t" on="false"/>
             </v:line>
